--- a/AWS강의/AWS Academy Cloud Foundations (ACF)/모듈3. AWS 클라우드 보안/모듈3. AWS 클라우드 보안.docx
+++ b/AWS강의/AWS Academy Cloud Foundations (ACF)/모듈3. AWS 클라우드 보안/모듈3. AWS 클라우드 보안.docx
@@ -40,13 +40,7 @@
         <w:rPr>
           <w:rFonts w:hint="eastAsia"/>
         </w:rPr>
-        <w:t>파트</w:t>
-      </w:r>
-      <w:r>
-        <w:rPr>
-          <w:rFonts w:hint="eastAsia"/>
-        </w:rPr>
-        <w:t xml:space="preserve"> </w:t>
+        <w:t xml:space="preserve">파트 </w:t>
       </w:r>
       <w:r>
         <w:t>2: AWS Identity and Access Management (IAM)</w:t>
@@ -65,13 +59,7 @@
         <w:rPr>
           <w:rFonts w:hint="eastAsia"/>
         </w:rPr>
-        <w:t>파트</w:t>
-      </w:r>
-      <w:r>
-        <w:rPr>
-          <w:rFonts w:hint="eastAsia"/>
-        </w:rPr>
-        <w:t xml:space="preserve"> </w:t>
+        <w:t xml:space="preserve">파트 </w:t>
       </w:r>
       <w:r>
         <w:t xml:space="preserve">3: </w:t>
@@ -103,18 +91,15 @@
           <w:numId w:val="1"/>
         </w:numPr>
         <w:ind w:leftChars="0"/>
-      </w:pPr>
-      <w:r>
         <w:rPr>
           <w:rFonts w:hint="eastAsia"/>
         </w:rPr>
-        <w:t>파트</w:t>
-      </w:r>
+      </w:pPr>
       <w:r>
         <w:rPr>
           <w:rFonts w:hint="eastAsia"/>
         </w:rPr>
-        <w:t xml:space="preserve"> </w:t>
+        <w:t xml:space="preserve">파트 </w:t>
       </w:r>
       <w:r>
         <w:t xml:space="preserve">4: </w:t>
@@ -137,176 +122,8 @@
       <w:r>
         <w:t>loudTrail</w:t>
       </w:r>
-    </w:p>
-    <w:p>
-      <w:pPr>
-        <w:pStyle w:val="a3"/>
-        <w:numPr>
-          <w:ilvl w:val="0"/>
-          <w:numId w:val="1"/>
-        </w:numPr>
-        <w:ind w:leftChars="0"/>
-      </w:pPr>
-      <w:r>
-        <w:rPr>
-          <w:rFonts w:hint="eastAsia"/>
-        </w:rPr>
-        <w:t>파트</w:t>
-      </w:r>
-      <w:r>
-        <w:rPr>
-          <w:rFonts w:hint="eastAsia"/>
-        </w:rPr>
-        <w:t xml:space="preserve"> </w:t>
-      </w:r>
-      <w:r>
-        <w:t>5: AWS Config</w:t>
-      </w:r>
-    </w:p>
-    <w:p>
-      <w:pPr>
-        <w:pStyle w:val="a3"/>
-        <w:numPr>
-          <w:ilvl w:val="0"/>
-          <w:numId w:val="1"/>
-        </w:numPr>
-        <w:ind w:leftChars="0"/>
-      </w:pPr>
-      <w:r>
-        <w:rPr>
-          <w:rFonts w:hint="eastAsia"/>
-        </w:rPr>
-        <w:t>파트</w:t>
-      </w:r>
-      <w:r>
-        <w:rPr>
-          <w:rFonts w:hint="eastAsia"/>
-        </w:rPr>
-        <w:t xml:space="preserve"> </w:t>
-      </w:r>
-      <w:r>
-        <w:t xml:space="preserve">6: </w:t>
-      </w:r>
-      <w:r>
-        <w:rPr>
-          <w:rFonts w:hint="eastAsia"/>
-        </w:rPr>
-        <w:t>A</w:t>
-      </w:r>
-      <w:r>
-        <w:t xml:space="preserve">WS </w:t>
-      </w:r>
-      <w:r>
-        <w:rPr>
-          <w:rFonts w:hint="eastAsia"/>
-        </w:rPr>
-        <w:t>사용 첫날 모범 사례</w:t>
-      </w:r>
-    </w:p>
-    <w:p>
-      <w:pPr>
-        <w:pStyle w:val="a3"/>
-        <w:numPr>
-          <w:ilvl w:val="0"/>
-          <w:numId w:val="1"/>
-        </w:numPr>
-        <w:ind w:leftChars="0"/>
-      </w:pPr>
-      <w:r>
-        <w:rPr>
-          <w:rFonts w:hint="eastAsia"/>
-        </w:rPr>
-        <w:t>파트</w:t>
-      </w:r>
-      <w:r>
-        <w:rPr>
-          <w:rFonts w:hint="eastAsia"/>
-        </w:rPr>
-        <w:t xml:space="preserve"> </w:t>
-      </w:r>
-      <w:r>
-        <w:t>7: AWS</w:t>
-      </w:r>
-      <w:r>
-        <w:rPr>
-          <w:rFonts w:hint="eastAsia"/>
-        </w:rPr>
-        <w:t xml:space="preserve"> 보안과 </w:t>
-      </w:r>
-      <w:r>
-        <w:rPr>
-          <w:rFonts w:hint="eastAsia"/>
-        </w:rPr>
-        <w:t>규정 준수 모범 사례</w:t>
-      </w:r>
-    </w:p>
-    <w:p>
-      <w:pPr>
-        <w:pStyle w:val="a3"/>
-        <w:numPr>
-          <w:ilvl w:val="0"/>
-          <w:numId w:val="1"/>
-        </w:numPr>
-        <w:ind w:leftChars="0"/>
-      </w:pPr>
-      <w:r>
-        <w:rPr>
-          <w:rFonts w:hint="eastAsia"/>
-        </w:rPr>
-        <w:t>파트</w:t>
-      </w:r>
-      <w:r>
-        <w:rPr>
-          <w:rFonts w:hint="eastAsia"/>
-        </w:rPr>
-        <w:t xml:space="preserve"> </w:t>
-      </w:r>
-      <w:r>
-        <w:t>8:</w:t>
-      </w:r>
-      <w:r>
-        <w:t xml:space="preserve"> AWS </w:t>
-      </w:r>
-      <w:r>
-        <w:rPr>
-          <w:rFonts w:hint="eastAsia"/>
-        </w:rPr>
-        <w:t>보안 리소스</w:t>
-      </w:r>
-    </w:p>
-    <w:p>
-      <w:pPr>
-        <w:pStyle w:val="a3"/>
-        <w:numPr>
-          <w:ilvl w:val="0"/>
-          <w:numId w:val="1"/>
-        </w:numPr>
-        <w:ind w:leftChars="0"/>
-      </w:pPr>
-      <w:r>
-        <w:rPr>
-          <w:rFonts w:hint="eastAsia"/>
-        </w:rPr>
-        <w:t>선택:</w:t>
-      </w:r>
-      <w:r>
-        <w:t xml:space="preserve"> AWS </w:t>
-      </w:r>
-      <w:r>
-        <w:rPr>
-          <w:rFonts w:hint="eastAsia"/>
-        </w:rPr>
-        <w:t>사용 첫날 데모</w:t>
-      </w:r>
       <w:bookmarkStart w:id="0" w:name="_GoBack"/>
       <w:bookmarkEnd w:id="0"/>
-    </w:p>
-    <w:p>
-      <w:pPr>
-        <w:rPr>
-          <w:rFonts w:hint="eastAsia"/>
-        </w:rPr>
-      </w:pPr>
     </w:p>
     <w:sectPr>
       <w:pgSz w:w="11906" w:h="16838"/>

--- a/AWS강의/AWS Academy Cloud Foundations (ACF)/모듈3. AWS 클라우드 보안/모듈3. AWS 클라우드 보안.docx
+++ b/AWS강의/AWS Academy Cloud Foundations (ACF)/모듈3. AWS 클라우드 보안/모듈3. AWS 클라우드 보안.docx
@@ -49,81 +49,399 @@
     <w:p>
       <w:pPr>
         <w:pStyle w:val="a3"/>
-        <w:numPr>
-          <w:ilvl w:val="0"/>
-          <w:numId w:val="1"/>
-        </w:numPr>
-        <w:ind w:leftChars="0"/>
-      </w:pPr>
-      <w:r>
-        <w:rPr>
-          <w:rFonts w:hint="eastAsia"/>
-        </w:rPr>
-        <w:t xml:space="preserve">파트 </w:t>
-      </w:r>
-      <w:r>
-        <w:t xml:space="preserve">3: </w:t>
-      </w:r>
-      <w:r>
-        <w:rPr>
-          <w:rFonts w:hint="eastAsia"/>
-        </w:rPr>
-        <w:t>A</w:t>
-      </w:r>
-      <w:r>
-        <w:t xml:space="preserve">WS </w:t>
-      </w:r>
-      <w:r>
-        <w:rPr>
-          <w:rFonts w:hint="eastAsia"/>
-        </w:rPr>
-        <w:t>T</w:t>
-      </w:r>
-      <w:r>
-        <w:t>rusted Advisor</w:t>
-      </w:r>
-    </w:p>
-    <w:p>
-      <w:pPr>
-        <w:pStyle w:val="a3"/>
-        <w:numPr>
-          <w:ilvl w:val="0"/>
-          <w:numId w:val="1"/>
-        </w:numPr>
-        <w:ind w:leftChars="0"/>
-        <w:rPr>
-          <w:rFonts w:hint="eastAsia"/>
-        </w:rPr>
-      </w:pPr>
-      <w:r>
-        <w:rPr>
-          <w:rFonts w:hint="eastAsia"/>
-        </w:rPr>
-        <w:t xml:space="preserve">파트 </w:t>
-      </w:r>
-      <w:r>
-        <w:t xml:space="preserve">4: </w:t>
-      </w:r>
-      <w:r>
-        <w:rPr>
-          <w:rFonts w:hint="eastAsia"/>
-        </w:rPr>
-        <w:t>A</w:t>
-      </w:r>
-      <w:r>
-        <w:t xml:space="preserve">WS </w:t>
-      </w:r>
-      <w:r>
-        <w:rPr>
-          <w:rFonts w:hint="eastAsia"/>
-        </w:rPr>
-        <w:t>C</w:t>
-      </w:r>
-      <w:r>
-        <w:t>loudTrail</w:t>
-      </w:r>
+        <w:ind w:leftChars="0"/>
+        <w:rPr>
+          <w:rFonts w:hint="eastAsia"/>
+        </w:rPr>
+      </w:pPr>
       <w:bookmarkStart w:id="0" w:name="_GoBack"/>
       <w:bookmarkEnd w:id="0"/>
+    </w:p>
+    <w:p>
+      <w:pPr>
+        <w:pStyle w:val="a3"/>
+        <w:numPr>
+          <w:ilvl w:val="0"/>
+          <w:numId w:val="1"/>
+        </w:numPr>
+        <w:ind w:leftChars="0"/>
+      </w:pPr>
+      <w:r>
+        <w:rPr>
+          <w:rFonts w:hint="eastAsia"/>
+        </w:rPr>
+        <w:t xml:space="preserve">파트 </w:t>
+      </w:r>
+      <w:r>
+        <w:t xml:space="preserve">3: </w:t>
+      </w:r>
+      <w:r>
+        <w:rPr>
+          <w:rFonts w:hint="eastAsia"/>
+        </w:rPr>
+        <w:t>A</w:t>
+      </w:r>
+      <w:r>
+        <w:t xml:space="preserve">WS </w:t>
+      </w:r>
+      <w:r>
+        <w:rPr>
+          <w:rFonts w:hint="eastAsia"/>
+        </w:rPr>
+        <w:t>T</w:t>
+      </w:r>
+      <w:r>
+        <w:t>rusted Advisor</w:t>
+      </w:r>
+    </w:p>
+    <w:p>
+      <w:pPr>
+        <w:pStyle w:val="a3"/>
+        <w:numPr>
+          <w:ilvl w:val="1"/>
+          <w:numId w:val="1"/>
+        </w:numPr>
+        <w:ind w:leftChars="0"/>
+      </w:pPr>
+      <w:r>
+        <w:t>AWS Trusted Advisor</w:t>
+      </w:r>
+      <w:r>
+        <w:rPr>
+          <w:rFonts w:hint="eastAsia"/>
+        </w:rPr>
+        <w:t>는 다섯 가지 영역에서 모범 사례(검사</w:t>
+      </w:r>
+      <w:r>
+        <w:t>)</w:t>
+      </w:r>
+      <w:r>
+        <w:rPr>
+          <w:rFonts w:hint="eastAsia"/>
+        </w:rPr>
+        <w:t>를 제공</w:t>
+      </w:r>
+    </w:p>
+    <w:p>
+      <w:pPr>
+        <w:pStyle w:val="a3"/>
+        <w:numPr>
+          <w:ilvl w:val="2"/>
+          <w:numId w:val="1"/>
+        </w:numPr>
+        <w:ind w:leftChars="0"/>
+      </w:pPr>
+      <w:r>
+        <w:rPr>
+          <w:rFonts w:hint="eastAsia"/>
+        </w:rPr>
+        <w:t>비용 최적화</w:t>
+      </w:r>
+    </w:p>
+    <w:p>
+      <w:pPr>
+        <w:pStyle w:val="a3"/>
+        <w:numPr>
+          <w:ilvl w:val="2"/>
+          <w:numId w:val="1"/>
+        </w:numPr>
+        <w:ind w:leftChars="0"/>
+      </w:pPr>
+      <w:r>
+        <w:rPr>
+          <w:rFonts w:hint="eastAsia"/>
+        </w:rPr>
+        <w:t>성능</w:t>
+      </w:r>
+    </w:p>
+    <w:p>
+      <w:pPr>
+        <w:pStyle w:val="a3"/>
+        <w:numPr>
+          <w:ilvl w:val="2"/>
+          <w:numId w:val="1"/>
+        </w:numPr>
+        <w:ind w:leftChars="0"/>
+      </w:pPr>
+      <w:r>
+        <w:rPr>
+          <w:rFonts w:hint="eastAsia"/>
+        </w:rPr>
+        <w:t>보안</w:t>
+      </w:r>
+    </w:p>
+    <w:p>
+      <w:pPr>
+        <w:pStyle w:val="a3"/>
+        <w:numPr>
+          <w:ilvl w:val="2"/>
+          <w:numId w:val="1"/>
+        </w:numPr>
+        <w:ind w:leftChars="0"/>
+      </w:pPr>
+      <w:r>
+        <w:rPr>
+          <w:rFonts w:hint="eastAsia"/>
+        </w:rPr>
+        <w:t>내결함성</w:t>
+      </w:r>
+    </w:p>
+    <w:p>
+      <w:pPr>
+        <w:pStyle w:val="a3"/>
+        <w:numPr>
+          <w:ilvl w:val="2"/>
+          <w:numId w:val="1"/>
+        </w:numPr>
+        <w:ind w:leftChars="0"/>
+      </w:pPr>
+      <w:r>
+        <w:rPr>
+          <w:rFonts w:hint="eastAsia"/>
+        </w:rPr>
+        <w:t>서비스 한도</w:t>
+      </w:r>
+    </w:p>
+    <w:p>
+      <w:pPr>
+        <w:pStyle w:val="a3"/>
+        <w:numPr>
+          <w:ilvl w:val="1"/>
+          <w:numId w:val="1"/>
+        </w:numPr>
+        <w:ind w:leftChars="0"/>
+      </w:pPr>
+      <w:r>
+        <w:rPr>
+          <w:rFonts w:hint="eastAsia"/>
+        </w:rPr>
+        <w:t>모범 사례를 바탕으로 만들어진 a</w:t>
+      </w:r>
+      <w:r>
+        <w:t>pp</w:t>
+      </w:r>
+    </w:p>
+    <w:p>
+      <w:pPr>
+        <w:pStyle w:val="a3"/>
+        <w:numPr>
+          <w:ilvl w:val="1"/>
+          <w:numId w:val="1"/>
+        </w:numPr>
+        <w:ind w:leftChars="0"/>
+      </w:pPr>
+      <w:r>
+        <w:rPr>
+          <w:rFonts w:hint="eastAsia"/>
+        </w:rPr>
+        <w:t>각 사항에 대한 제안 사항을 알려줌</w:t>
+      </w:r>
+    </w:p>
+    <w:p>
+      <w:pPr>
+        <w:pStyle w:val="a3"/>
+        <w:ind w:leftChars="0" w:left="1200"/>
+        <w:rPr>
+          <w:rFonts w:hint="eastAsia"/>
+        </w:rPr>
+      </w:pPr>
+    </w:p>
+    <w:p>
+      <w:pPr>
+        <w:pStyle w:val="a3"/>
+        <w:numPr>
+          <w:ilvl w:val="0"/>
+          <w:numId w:val="1"/>
+        </w:numPr>
+        <w:ind w:leftChars="0"/>
+      </w:pPr>
+      <w:r>
+        <w:rPr>
+          <w:rFonts w:hint="eastAsia"/>
+        </w:rPr>
+        <w:t xml:space="preserve">파트 </w:t>
+      </w:r>
+      <w:r>
+        <w:t xml:space="preserve">4: </w:t>
+      </w:r>
+      <w:r>
+        <w:rPr>
+          <w:rFonts w:hint="eastAsia"/>
+        </w:rPr>
+        <w:t>A</w:t>
+      </w:r>
+      <w:r>
+        <w:t xml:space="preserve">WS </w:t>
+      </w:r>
+      <w:r>
+        <w:rPr>
+          <w:rFonts w:hint="eastAsia"/>
+        </w:rPr>
+        <w:t>C</w:t>
+      </w:r>
+      <w:r>
+        <w:t>loudTrail</w:t>
+      </w:r>
+    </w:p>
+    <w:p>
+      <w:pPr>
+        <w:pStyle w:val="a3"/>
+        <w:numPr>
+          <w:ilvl w:val="1"/>
+          <w:numId w:val="1"/>
+        </w:numPr>
+        <w:ind w:leftChars="0"/>
+      </w:pPr>
+      <w:r>
+        <w:t>AWS CloudTrail</w:t>
+      </w:r>
+      <w:r>
+        <w:t xml:space="preserve">: </w:t>
+      </w:r>
+      <w:r>
+        <w:rPr>
+          <w:rFonts w:hint="eastAsia"/>
+        </w:rPr>
+        <w:t>A</w:t>
+      </w:r>
+      <w:r>
+        <w:t xml:space="preserve">PI </w:t>
+      </w:r>
+      <w:r>
+        <w:rPr>
+          <w:rFonts w:hint="eastAsia"/>
+        </w:rPr>
+        <w:t>호출에 대한 로그를 저장</w:t>
+      </w:r>
+    </w:p>
+    <w:p>
+      <w:pPr>
+        <w:pStyle w:val="a3"/>
+        <w:numPr>
+          <w:ilvl w:val="1"/>
+          <w:numId w:val="1"/>
+        </w:numPr>
+        <w:ind w:leftChars="0"/>
+      </w:pPr>
+      <w:r>
+        <w:t>AWS CloudTrail</w:t>
+      </w:r>
+      <w:r>
+        <w:rPr>
+          <w:rFonts w:hint="eastAsia"/>
+        </w:rPr>
+        <w:t xml:space="preserve">의 이점 </w:t>
+      </w:r>
+      <w:r>
+        <w:sym w:font="Wingdings" w:char="F0E8"/>
+      </w:r>
+      <w:r>
+        <w:t xml:space="preserve"> </w:t>
+      </w:r>
+      <w:r>
+        <w:rPr>
+          <w:rFonts w:hint="eastAsia"/>
+        </w:rPr>
+        <w:t>감사,</w:t>
+      </w:r>
+      <w:r>
+        <w:t xml:space="preserve"> </w:t>
+      </w:r>
+      <w:r>
+        <w:rPr>
+          <w:rFonts w:hint="eastAsia"/>
+        </w:rPr>
+        <w:t>추적</w:t>
+      </w:r>
+    </w:p>
+    <w:p>
+      <w:pPr>
+        <w:pStyle w:val="a3"/>
+        <w:numPr>
+          <w:ilvl w:val="2"/>
+          <w:numId w:val="1"/>
+        </w:numPr>
+        <w:ind w:leftChars="0"/>
+      </w:pPr>
+      <w:r>
+        <w:rPr>
+          <w:rFonts w:hint="eastAsia"/>
+        </w:rPr>
+        <w:t>사용자</w:t>
+      </w:r>
+      <w:r>
+        <w:t xml:space="preserve"> </w:t>
+      </w:r>
+      <w:r>
+        <w:rPr>
+          <w:rFonts w:hint="eastAsia"/>
+        </w:rPr>
+        <w:t>및 리소스 활동</w:t>
+      </w:r>
+    </w:p>
+    <w:p>
+      <w:pPr>
+        <w:pStyle w:val="a3"/>
+        <w:numPr>
+          <w:ilvl w:val="2"/>
+          <w:numId w:val="1"/>
+        </w:numPr>
+        <w:ind w:leftChars="0"/>
+      </w:pPr>
+      <w:r>
+        <w:rPr>
+          <w:rFonts w:hint="eastAsia"/>
+        </w:rPr>
+        <w:t>규정 준수 간소화</w:t>
+      </w:r>
+    </w:p>
+    <w:p>
+      <w:pPr>
+        <w:pStyle w:val="a3"/>
+        <w:numPr>
+          <w:ilvl w:val="2"/>
+          <w:numId w:val="1"/>
+        </w:numPr>
+        <w:ind w:leftChars="0"/>
+      </w:pPr>
+      <w:r>
+        <w:rPr>
+          <w:rFonts w:hint="eastAsia"/>
+        </w:rPr>
+        <w:t>상시 가동</w:t>
+      </w:r>
+    </w:p>
+    <w:p>
+      <w:pPr>
+        <w:pStyle w:val="a3"/>
+        <w:numPr>
+          <w:ilvl w:val="2"/>
+          <w:numId w:val="1"/>
+        </w:numPr>
+        <w:ind w:leftChars="0"/>
+      </w:pPr>
+      <w:r>
+        <w:rPr>
+          <w:rFonts w:hint="eastAsia"/>
+        </w:rPr>
+        <w:t>보안 자동화</w:t>
+      </w:r>
+    </w:p>
+    <w:p>
+      <w:pPr>
+        <w:pStyle w:val="a3"/>
+        <w:numPr>
+          <w:ilvl w:val="2"/>
+          <w:numId w:val="1"/>
+        </w:numPr>
+        <w:ind w:leftChars="0"/>
+      </w:pPr>
+      <w:r>
+        <w:rPr>
+          <w:rFonts w:hint="eastAsia"/>
+        </w:rPr>
+        <w:t>분석과 문제 해결</w:t>
+      </w:r>
     </w:p>
     <w:sectPr>
       <w:pgSz w:w="11906" w:h="16838"/>
@@ -133,6 +451,56 @@
     </w:sectPr>
   </w:body>
 </w:document>
+</file>
+
+<file path=word/endnotes.xml><?xml version="1.0" encoding="utf-8"?>
+<w:endnotes xmlns:wpc="http://schemas.microsoft.com/office/word/2010/wordprocessingCanvas" xmlns:cx="http://schemas.microsoft.com/office/drawing/2014/chartex" xmlns:cx1="http://schemas.microsoft.com/office/drawing/2015/9/8/chartex" xmlns:cx2="http://schemas.microsoft.com/office/drawing/2015/10/21/chartex" xmlns:cx3="http://schemas.microsoft.com/office/drawing/2016/5/9/chartex" xmlns:cx4="http://schemas.microsoft.com/office/drawing/2016/5/10/chartex" xmlns:cx5="http://schemas.microsoft.com/office/drawing/2016/5/11/chartex" xmlns:cx6="http://schemas.microsoft.com/office/drawing/2016/5/12/chartex" xmlns:cx7="http://schemas.microsoft.com/office/drawing/2016/5/13/chartex" xmlns:cx8="http://schemas.microsoft.com/office/drawing/2016/5/14/chartex" xmlns:mc="http://schemas.openxmlformats.org/markup-compatibility/2006" xmlns:aink="http://schemas.microsoft.com/office/drawing/2016/ink" xmlns:am3d="http://schemas.microsoft.com/office/drawing/2017/model3d" xmlns:o="urn:schemas-microsoft-com:office:office" xmlns:r="http://schemas.openxmlformats.org/officeDocument/2006/relationships" xmlns:m="http://schemas.openxmlformats.org/officeDocument/2006/math" xmlns:v="urn:schemas-microsoft-com:vml" xmlns:wp14="http://schemas.microsoft.com/office/word/2010/wordprocessingDrawing" xmlns:wp="http://schemas.openxmlformats.org/drawingml/2006/wordprocessingDrawing" xmlns:w10="urn:schemas-microsoft-com:office:word" xmlns:w="http://schemas.openxmlformats.org/wordprocessingml/2006/main" xmlns:w14="http://schemas.microsoft.com/office/word/2010/wordml" xmlns:w15="http://schemas.microsoft.com/office/word/2012/wordml" xmlns:w16cid="http://schemas.microsoft.com/office/word/2016/wordml/cid" xmlns:w16se="http://schemas.microsoft.com/office/word/2015/wordml/symex" xmlns:wpg="http://schemas.microsoft.com/office/word/2010/wordprocessingGroup" xmlns:wpi="http://schemas.microsoft.com/office/word/2010/wordprocessingInk" xmlns:wne="http://schemas.microsoft.com/office/word/2006/wordml" xmlns:wps="http://schemas.microsoft.com/office/word/2010/wordprocessingShape" mc:Ignorable="w14 w15 w16se w16cid wp14">
+  <w:endnote w:type="separator" w:id="-1">
+    <w:p>
+      <w:pPr>
+        <w:spacing w:after="0" w:line="240" w:lineRule="auto"/>
+      </w:pPr>
+      <w:r>
+        <w:separator/>
+      </w:r>
+    </w:p>
+  </w:endnote>
+  <w:endnote w:type="continuationSeparator" w:id="0">
+    <w:p>
+      <w:pPr>
+        <w:spacing w:after="0" w:line="240" w:lineRule="auto"/>
+      </w:pPr>
+      <w:r>
+        <w:continuationSeparator/>
+      </w:r>
+    </w:p>
+  </w:endnote>
+</w:endnotes>
+</file>
+
+<file path=word/footnotes.xml><?xml version="1.0" encoding="utf-8"?>
+<w:footnotes xmlns:wpc="http://schemas.microsoft.com/office/word/2010/wordprocessingCanvas" xmlns:cx="http://schemas.microsoft.com/office/drawing/2014/chartex" xmlns:cx1="http://schemas.microsoft.com/office/drawing/2015/9/8/chartex" xmlns:cx2="http://schemas.microsoft.com/office/drawing/2015/10/21/chartex" xmlns:cx3="http://schemas.microsoft.com/office/drawing/2016/5/9/chartex" xmlns:cx4="http://schemas.microsoft.com/office/drawing/2016/5/10/chartex" xmlns:cx5="http://schemas.microsoft.com/office/drawing/2016/5/11/chartex" xmlns:cx6="http://schemas.microsoft.com/office/drawing/2016/5/12/chartex" xmlns:cx7="http://schemas.microsoft.com/office/drawing/2016/5/13/chartex" xmlns:cx8="http://schemas.microsoft.com/office/drawing/2016/5/14/chartex" xmlns:mc="http://schemas.openxmlformats.org/markup-compatibility/2006" xmlns:aink="http://schemas.microsoft.com/office/drawing/2016/ink" xmlns:am3d="http://schemas.microsoft.com/office/drawing/2017/model3d" xmlns:o="urn:schemas-microsoft-com:office:office" xmlns:r="http://schemas.openxmlformats.org/officeDocument/2006/relationships" xmlns:m="http://schemas.openxmlformats.org/officeDocument/2006/math" xmlns:v="urn:schemas-microsoft-com:vml" xmlns:wp14="http://schemas.microsoft.com/office/word/2010/wordprocessingDrawing" xmlns:wp="http://schemas.openxmlformats.org/drawingml/2006/wordprocessingDrawing" xmlns:w10="urn:schemas-microsoft-com:office:word" xmlns:w="http://schemas.openxmlformats.org/wordprocessingml/2006/main" xmlns:w14="http://schemas.microsoft.com/office/word/2010/wordml" xmlns:w15="http://schemas.microsoft.com/office/word/2012/wordml" xmlns:w16cid="http://schemas.microsoft.com/office/word/2016/wordml/cid" xmlns:w16se="http://schemas.microsoft.com/office/word/2015/wordml/symex" xmlns:wpg="http://schemas.microsoft.com/office/word/2010/wordprocessingGroup" xmlns:wpi="http://schemas.microsoft.com/office/word/2010/wordprocessingInk" xmlns:wne="http://schemas.microsoft.com/office/word/2006/wordml" xmlns:wps="http://schemas.microsoft.com/office/word/2010/wordprocessingShape" mc:Ignorable="w14 w15 w16se w16cid wp14">
+  <w:footnote w:type="separator" w:id="-1">
+    <w:p>
+      <w:pPr>
+        <w:spacing w:after="0" w:line="240" w:lineRule="auto"/>
+      </w:pPr>
+      <w:r>
+        <w:separator/>
+      </w:r>
+    </w:p>
+  </w:footnote>
+  <w:footnote w:type="continuationSeparator" w:id="0">
+    <w:p>
+      <w:pPr>
+        <w:spacing w:after="0" w:line="240" w:lineRule="auto"/>
+      </w:pPr>
+      <w:r>
+        <w:continuationSeparator/>
+      </w:r>
+    </w:p>
+  </w:footnote>
+</w:footnotes>
 </file>
 
 <file path=word/numbering.xml><?xml version="1.0" encoding="utf-8"?>
@@ -150,7 +518,7 @@
         <w:ind w:left="800" w:hanging="400"/>
       </w:pPr>
     </w:lvl>
-    <w:lvl w:ilvl="1" w:tplc="04090019" w:tentative="1">
+    <w:lvl w:ilvl="1" w:tplc="04090019">
       <w:start w:val="1"/>
       <w:numFmt w:val="upperLetter"/>
       <w:lvlText w:val="%2."/>
@@ -159,7 +527,7 @@
         <w:ind w:left="1200" w:hanging="400"/>
       </w:pPr>
     </w:lvl>
-    <w:lvl w:ilvl="2" w:tplc="0409001B" w:tentative="1">
+    <w:lvl w:ilvl="2" w:tplc="0409001B">
       <w:start w:val="1"/>
       <w:numFmt w:val="lowerRoman"/>
       <w:lvlText w:val="%3."/>
@@ -671,6 +1039,50 @@
       <w:ind w:leftChars="400" w:left="800"/>
     </w:pPr>
   </w:style>
+  <w:style w:type="paragraph" w:styleId="a4">
+    <w:name w:val="header"/>
+    <w:basedOn w:val="a"/>
+    <w:link w:val="Char"/>
+    <w:uiPriority w:val="99"/>
+    <w:unhideWhenUsed/>
+    <w:rsid w:val="00E939B8"/>
+    <w:pPr>
+      <w:tabs>
+        <w:tab w:val="center" w:pos="4513"/>
+        <w:tab w:val="right" w:pos="9026"/>
+      </w:tabs>
+      <w:snapToGrid w:val="0"/>
+    </w:pPr>
+  </w:style>
+  <w:style w:type="character" w:customStyle="1" w:styleId="Char">
+    <w:name w:val="머리글 Char"/>
+    <w:basedOn w:val="a0"/>
+    <w:link w:val="a4"/>
+    <w:uiPriority w:val="99"/>
+    <w:rsid w:val="00E939B8"/>
+  </w:style>
+  <w:style w:type="paragraph" w:styleId="a5">
+    <w:name w:val="footer"/>
+    <w:basedOn w:val="a"/>
+    <w:link w:val="Char0"/>
+    <w:uiPriority w:val="99"/>
+    <w:unhideWhenUsed/>
+    <w:rsid w:val="00E939B8"/>
+    <w:pPr>
+      <w:tabs>
+        <w:tab w:val="center" w:pos="4513"/>
+        <w:tab w:val="right" w:pos="9026"/>
+      </w:tabs>
+      <w:snapToGrid w:val="0"/>
+    </w:pPr>
+  </w:style>
+  <w:style w:type="character" w:customStyle="1" w:styleId="Char0">
+    <w:name w:val="바닥글 Char"/>
+    <w:basedOn w:val="a0"/>
+    <w:link w:val="a5"/>
+    <w:uiPriority w:val="99"/>
+    <w:rsid w:val="00E939B8"/>
+  </w:style>
 </w:styles>
 </file>
 

--- a/AWS강의/AWS Academy Cloud Foundations (ACF)/모듈3. AWS 클라우드 보안/모듈3. AWS 클라우드 보안.docx
+++ b/AWS강의/AWS Academy Cloud Foundations (ACF)/모듈3. AWS 클라우드 보안/모듈3. AWS 클라우드 보안.docx
@@ -26,6 +26,205 @@
         </w:rPr>
         <w:t>공유 책임 모델</w:t>
       </w:r>
+      <w:r>
+        <w:rPr>
+          <w:rFonts w:hint="eastAsia"/>
+        </w:rPr>
+        <w:t>(사진 출처:</w:t>
+      </w:r>
+      <w:r>
+        <w:t xml:space="preserve"> </w:t>
+      </w:r>
+      <w:r>
+        <w:rPr>
+          <w:rFonts w:hint="eastAsia"/>
+        </w:rPr>
+        <w:t>강의 자료</w:t>
+      </w:r>
+      <w:r>
+        <w:t>)</w:t>
+      </w:r>
+    </w:p>
+    <w:p>
+      <w:pPr>
+        <w:ind w:firstLine="800"/>
+      </w:pPr>
+      <w:r>
+        <w:rPr>
+          <w:noProof/>
+        </w:rPr>
+        <w:drawing>
+          <wp:inline distT="0" distB="0" distL="0" distR="0" wp14:anchorId="7947C3F5" wp14:editId="513596F9">
+            <wp:extent cx="4095750" cy="2200275"/>
+            <wp:effectExtent l="0" t="0" r="0" b="9525"/>
+            <wp:docPr id="1" name="그림 1"/>
+            <wp:cNvGraphicFramePr>
+              <a:graphicFrameLocks xmlns:a="http://schemas.openxmlformats.org/drawingml/2006/main" noChangeAspect="1"/>
+            </wp:cNvGraphicFramePr>
+            <a:graphic xmlns:a="http://schemas.openxmlformats.org/drawingml/2006/main">
+              <a:graphicData uri="http://schemas.openxmlformats.org/drawingml/2006/picture">
+                <pic:pic xmlns:pic="http://schemas.openxmlformats.org/drawingml/2006/picture">
+                  <pic:nvPicPr>
+                    <pic:cNvPr id="1" name=""/>
+                    <pic:cNvPicPr/>
+                  </pic:nvPicPr>
+                  <pic:blipFill>
+                    <a:blip r:embed="rId7"/>
+                    <a:stretch>
+                      <a:fillRect/>
+                    </a:stretch>
+                  </pic:blipFill>
+                  <pic:spPr>
+                    <a:xfrm>
+                      <a:off x="0" y="0"/>
+                      <a:ext cx="4095750" cy="2200275"/>
+                    </a:xfrm>
+                    <a:prstGeom prst="rect">
+                      <a:avLst/>
+                    </a:prstGeom>
+                  </pic:spPr>
+                </pic:pic>
+              </a:graphicData>
+            </a:graphic>
+          </wp:inline>
+        </w:drawing>
+      </w:r>
+    </w:p>
+    <w:p>
+      <w:pPr>
+        <w:pStyle w:val="a3"/>
+        <w:numPr>
+          <w:ilvl w:val="1"/>
+          <w:numId w:val="1"/>
+        </w:numPr>
+        <w:ind w:leftChars="0"/>
+      </w:pPr>
+      <w:r>
+        <w:rPr>
+          <w:rFonts w:hint="eastAsia"/>
+        </w:rPr>
+        <w:t>요약</w:t>
+      </w:r>
+    </w:p>
+    <w:p>
+      <w:pPr>
+        <w:pStyle w:val="a3"/>
+        <w:numPr>
+          <w:ilvl w:val="2"/>
+          <w:numId w:val="1"/>
+        </w:numPr>
+        <w:ind w:leftChars="0"/>
+      </w:pPr>
+      <w:r>
+        <w:rPr>
+          <w:rFonts w:hint="eastAsia"/>
+        </w:rPr>
+        <w:t>A</w:t>
+      </w:r>
+      <w:r>
+        <w:t>WS</w:t>
+      </w:r>
+      <w:r>
+        <w:rPr>
+          <w:rFonts w:hint="eastAsia"/>
+        </w:rPr>
+        <w:t>와 고객은 보안의 책임 분담함</w:t>
+      </w:r>
+    </w:p>
+    <w:p>
+      <w:pPr>
+        <w:pStyle w:val="a3"/>
+        <w:numPr>
+          <w:ilvl w:val="2"/>
+          <w:numId w:val="1"/>
+        </w:numPr>
+        <w:ind w:leftChars="0"/>
+      </w:pPr>
+      <w:r>
+        <w:rPr>
+          <w:rFonts w:hint="eastAsia"/>
+        </w:rPr>
+        <w:t>고객은 구축하려고 하는 보안 조치를 완전히 제어 가능</w:t>
+      </w:r>
+    </w:p>
+    <w:p>
+      <w:pPr>
+        <w:pStyle w:val="a3"/>
+        <w:numPr>
+          <w:ilvl w:val="2"/>
+          <w:numId w:val="1"/>
+        </w:numPr>
+        <w:ind w:leftChars="0"/>
+      </w:pPr>
+      <w:r>
+        <w:rPr>
+          <w:rFonts w:hint="eastAsia"/>
+        </w:rPr>
+        <w:t xml:space="preserve">고객은 </w:t>
+      </w:r>
+      <w:r>
+        <w:t xml:space="preserve">AWS </w:t>
+      </w:r>
+      <w:r>
+        <w:rPr>
+          <w:rFonts w:hint="eastAsia"/>
+        </w:rPr>
+        <w:t>서비스 카탈로그</w:t>
+      </w:r>
+      <w:r>
+        <w:rPr>
+          <w:rFonts w:hint="eastAsia"/>
+        </w:rPr>
+        <w:t xml:space="preserve">를 사용하여 </w:t>
+      </w:r>
+      <w:r>
+        <w:t xml:space="preserve">IT </w:t>
+      </w:r>
+      <w:r>
+        <w:rPr>
+          <w:rFonts w:hint="eastAsia"/>
+        </w:rPr>
+        <w:t>서비스의 카탈로그를 관리 가능</w:t>
+      </w:r>
+    </w:p>
+    <w:p>
+      <w:pPr>
+        <w:pStyle w:val="a3"/>
+        <w:numPr>
+          <w:ilvl w:val="2"/>
+          <w:numId w:val="1"/>
+        </w:numPr>
+        <w:ind w:leftChars="0"/>
+        <w:rPr>
+          <w:rFonts w:hint="eastAsia"/>
+        </w:rPr>
+      </w:pPr>
+      <w:proofErr w:type="spellStart"/>
+      <w:r>
+        <w:rPr>
+          <w:rFonts w:hint="eastAsia"/>
+        </w:rPr>
+        <w:t>인프라스트</w:t>
+      </w:r>
+      <w:r>
+        <w:rPr>
+          <w:rFonts w:hint="eastAsia"/>
+        </w:rPr>
+        <w:t>럭처</w:t>
+      </w:r>
+      <w:proofErr w:type="spellEnd"/>
+      <w:r>
+        <w:rPr>
+          <w:rFonts w:hint="eastAsia"/>
+        </w:rPr>
+        <w:t xml:space="preserve"> 서</w:t>
+      </w:r>
+      <w:r>
+        <w:rPr>
+          <w:rFonts w:hint="eastAsia"/>
+        </w:rPr>
+        <w:t>비스의 보안 구성은 완벽히 고객의 통제 아래 있음.</w:t>
+      </w:r>
     </w:p>
     <w:p>
       <w:pPr>
@@ -49,27 +248,1749 @@
     <w:p>
       <w:pPr>
         <w:pStyle w:val="a3"/>
-        <w:ind w:leftChars="0"/>
-        <w:rPr>
-          <w:rFonts w:hint="eastAsia"/>
-        </w:rPr>
+        <w:numPr>
+          <w:ilvl w:val="1"/>
+          <w:numId w:val="1"/>
+        </w:numPr>
+        <w:ind w:leftChars="0"/>
+      </w:pPr>
+      <w:r>
+        <w:rPr>
+          <w:rFonts w:hint="eastAsia"/>
+        </w:rPr>
+        <w:t>소개</w:t>
+      </w:r>
+    </w:p>
+    <w:p>
+      <w:pPr>
+        <w:pStyle w:val="a3"/>
+        <w:numPr>
+          <w:ilvl w:val="2"/>
+          <w:numId w:val="1"/>
+        </w:numPr>
+        <w:ind w:leftChars="0"/>
+      </w:pPr>
+      <w:r>
+        <w:rPr>
+          <w:rFonts w:hint="eastAsia"/>
+        </w:rPr>
+        <w:t>A</w:t>
+      </w:r>
+      <w:r>
+        <w:t xml:space="preserve">WS </w:t>
+      </w:r>
+      <w:r>
+        <w:rPr>
+          <w:rFonts w:hint="eastAsia"/>
+        </w:rPr>
+        <w:t xml:space="preserve">리소스에 대한 사용자의 </w:t>
+      </w:r>
+      <w:r>
+        <w:rPr>
+          <w:rFonts w:hint="eastAsia"/>
+          <w:b/>
+        </w:rPr>
+        <w:t>액세스 및 인증을 중앙에서 관리</w:t>
+      </w:r>
+    </w:p>
+    <w:p>
+      <w:pPr>
+        <w:pStyle w:val="a3"/>
+        <w:numPr>
+          <w:ilvl w:val="2"/>
+          <w:numId w:val="1"/>
+        </w:numPr>
+        <w:ind w:leftChars="0"/>
+      </w:pPr>
+      <w:r>
+        <w:rPr>
+          <w:rFonts w:hint="eastAsia"/>
+        </w:rPr>
+        <w:t xml:space="preserve">추가비용 없이 </w:t>
+      </w:r>
+      <w:r>
+        <w:t xml:space="preserve">AWS </w:t>
+      </w:r>
+      <w:r>
+        <w:rPr>
+          <w:rFonts w:hint="eastAsia"/>
+        </w:rPr>
+        <w:t>계정의 기능으로 제공</w:t>
+      </w:r>
+    </w:p>
+    <w:p>
+      <w:pPr>
+        <w:pStyle w:val="a3"/>
+        <w:numPr>
+          <w:ilvl w:val="2"/>
+          <w:numId w:val="1"/>
+        </w:numPr>
+        <w:ind w:leftChars="0"/>
+      </w:pPr>
+      <w:r>
+        <w:rPr>
+          <w:rFonts w:hint="eastAsia"/>
+          <w:b/>
+        </w:rPr>
+        <w:t>사용자,</w:t>
+      </w:r>
+      <w:r>
+        <w:rPr>
+          <w:b/>
+        </w:rPr>
+        <w:t xml:space="preserve"> </w:t>
+      </w:r>
+      <w:r>
+        <w:rPr>
+          <w:rFonts w:hint="eastAsia"/>
+          <w:b/>
+        </w:rPr>
+        <w:t>그룹,</w:t>
+      </w:r>
+      <w:r>
+        <w:rPr>
+          <w:b/>
+        </w:rPr>
+        <w:t xml:space="preserve"> </w:t>
+      </w:r>
+      <w:r>
+        <w:rPr>
+          <w:rFonts w:hint="eastAsia"/>
+          <w:b/>
+        </w:rPr>
+        <w:t>역</w:t>
+      </w:r>
+      <w:r>
+        <w:rPr>
+          <w:rFonts w:hint="eastAsia"/>
+          <w:b/>
+        </w:rPr>
+        <w:t>할</w:t>
+      </w:r>
+      <w:r>
+        <w:rPr>
+          <w:rFonts w:hint="eastAsia"/>
+        </w:rPr>
+        <w:t>을 생성하고</w:t>
+      </w:r>
+      <w:r>
+        <w:t xml:space="preserve"> </w:t>
+      </w:r>
+      <w:r>
+        <w:rPr>
+          <w:rFonts w:hint="eastAsia"/>
+          <w:b/>
+        </w:rPr>
+        <w:t>정책</w:t>
+      </w:r>
+      <w:r>
+        <w:rPr>
+          <w:rFonts w:hint="eastAsia"/>
+        </w:rPr>
+        <w:t xml:space="preserve"> 적용하여 </w:t>
+      </w:r>
+      <w:r>
+        <w:t xml:space="preserve">AWS </w:t>
+      </w:r>
+      <w:r>
+        <w:rPr>
+          <w:rFonts w:hint="eastAsia"/>
+        </w:rPr>
+        <w:t>리소스에 대한 액세스 제어</w:t>
+      </w:r>
+    </w:p>
+    <w:p>
+      <w:pPr>
+        <w:pStyle w:val="a3"/>
+        <w:numPr>
+          <w:ilvl w:val="2"/>
+          <w:numId w:val="1"/>
+        </w:numPr>
+        <w:ind w:leftChars="0"/>
+      </w:pPr>
+      <w:r>
+        <w:rPr>
+          <w:rFonts w:hint="eastAsia"/>
+        </w:rPr>
+        <w:t>맥락에 따라 필요한 자격 증명 정의</w:t>
+      </w:r>
+      <w:r>
+        <w:br/>
+      </w:r>
+      <w:r>
+        <w:rPr>
+          <w:rFonts w:hint="eastAsia"/>
+        </w:rPr>
+        <w:t>(예:</w:t>
+      </w:r>
+      <w:r>
+        <w:t xml:space="preserve"> </w:t>
+      </w:r>
+      <w:r>
+        <w:rPr>
+          <w:rFonts w:hint="eastAsia"/>
+          <w:b/>
+        </w:rPr>
+        <w:t>누가 어떤 서비스</w:t>
+      </w:r>
+      <w:r>
+        <w:rPr>
+          <w:rFonts w:hint="eastAsia"/>
+        </w:rPr>
+        <w:t xml:space="preserve">에 액세스하고 있으며 </w:t>
+      </w:r>
+      <w:r>
+        <w:rPr>
+          <w:rFonts w:hint="eastAsia"/>
+          <w:b/>
+        </w:rPr>
+        <w:t>무슨 작업</w:t>
+      </w:r>
+      <w:r>
+        <w:rPr>
+          <w:rFonts w:hint="eastAsia"/>
+        </w:rPr>
+        <w:t>을 수행하고자 하는가?</w:t>
+      </w:r>
+      <w:r>
+        <w:t>)</w:t>
+      </w:r>
+    </w:p>
+    <w:p>
+      <w:pPr>
+        <w:pStyle w:val="a3"/>
+        <w:numPr>
+          <w:ilvl w:val="1"/>
+          <w:numId w:val="1"/>
+        </w:numPr>
+        <w:ind w:leftChars="0"/>
+      </w:pPr>
+      <w:r>
+        <w:rPr>
+          <w:rFonts w:hint="eastAsia"/>
+        </w:rPr>
+        <w:t>보안</w:t>
+      </w:r>
+      <w:r>
+        <w:t xml:space="preserve"> </w:t>
+      </w:r>
+      <w:r>
+        <w:rPr>
+          <w:rFonts w:hint="eastAsia"/>
+        </w:rPr>
+        <w:t>자격 증명의 유형</w:t>
+      </w:r>
+    </w:p>
+    <w:p>
+      <w:pPr>
+        <w:pStyle w:val="a3"/>
+        <w:ind w:leftChars="0" w:left="1200"/>
+        <w:rPr>
+          <w:rFonts w:hint="eastAsia"/>
+        </w:rPr>
+      </w:pPr>
+      <w:r>
+        <w:rPr>
+          <w:noProof/>
+        </w:rPr>
+        <w:drawing>
+          <wp:inline distT="0" distB="0" distL="0" distR="0" wp14:anchorId="119C1CDF" wp14:editId="07CEFE5B">
+            <wp:extent cx="4717473" cy="1476497"/>
+            <wp:effectExtent l="0" t="0" r="6985" b="9525"/>
+            <wp:docPr id="3" name="그림 3"/>
+            <wp:cNvGraphicFramePr>
+              <a:graphicFrameLocks xmlns:a="http://schemas.openxmlformats.org/drawingml/2006/main" noChangeAspect="1"/>
+            </wp:cNvGraphicFramePr>
+            <a:graphic xmlns:a="http://schemas.openxmlformats.org/drawingml/2006/main">
+              <a:graphicData uri="http://schemas.openxmlformats.org/drawingml/2006/picture">
+                <pic:pic xmlns:pic="http://schemas.openxmlformats.org/drawingml/2006/picture">
+                  <pic:nvPicPr>
+                    <pic:cNvPr id="1" name=""/>
+                    <pic:cNvPicPr/>
+                  </pic:nvPicPr>
+                  <pic:blipFill>
+                    <a:blip r:embed="rId8"/>
+                    <a:stretch>
+                      <a:fillRect/>
+                    </a:stretch>
+                  </pic:blipFill>
+                  <pic:spPr>
+                    <a:xfrm>
+                      <a:off x="0" y="0"/>
+                      <a:ext cx="4745432" cy="1485248"/>
+                    </a:xfrm>
+                    <a:prstGeom prst="rect">
+                      <a:avLst/>
+                    </a:prstGeom>
+                  </pic:spPr>
+                </pic:pic>
+              </a:graphicData>
+            </a:graphic>
+          </wp:inline>
+        </w:drawing>
+      </w:r>
+    </w:p>
+    <w:p>
+      <w:pPr>
+        <w:pStyle w:val="a3"/>
+        <w:numPr>
+          <w:ilvl w:val="1"/>
+          <w:numId w:val="1"/>
+        </w:numPr>
+        <w:ind w:leftChars="0"/>
+      </w:pPr>
+      <w:r>
+        <w:rPr>
+          <w:rFonts w:hint="eastAsia"/>
+        </w:rPr>
+        <w:lastRenderedPageBreak/>
+        <w:t xml:space="preserve">루트 계정 액세스와 </w:t>
+      </w:r>
+      <w:r>
+        <w:t xml:space="preserve">IAM </w:t>
+      </w:r>
+      <w:r>
+        <w:rPr>
+          <w:rFonts w:hint="eastAsia"/>
+        </w:rPr>
+        <w:t>액세스의 비교</w:t>
+      </w:r>
+    </w:p>
+    <w:p>
+      <w:pPr>
+        <w:pStyle w:val="a3"/>
+        <w:numPr>
+          <w:ilvl w:val="2"/>
+          <w:numId w:val="1"/>
+        </w:numPr>
+        <w:ind w:leftChars="0"/>
+      </w:pPr>
+      <w:r>
+        <w:rPr>
+          <w:rFonts w:hint="eastAsia"/>
+        </w:rPr>
+        <w:t>I</w:t>
+      </w:r>
+      <w:r>
+        <w:t>AM</w:t>
+      </w:r>
+      <w:r>
+        <w:rPr>
+          <w:rFonts w:hint="eastAsia"/>
+        </w:rPr>
+        <w:t xml:space="preserve">을 사용하면 </w:t>
+      </w:r>
+      <w:r>
+        <w:rPr>
+          <w:rFonts w:hint="eastAsia"/>
+          <w:b/>
+        </w:rPr>
+        <w:t>최소한의 권한</w:t>
+      </w:r>
+      <w:r>
+        <w:rPr>
+          <w:rFonts w:hint="eastAsia"/>
+        </w:rPr>
+        <w:t xml:space="preserve"> 원칙 적용</w:t>
+      </w:r>
+    </w:p>
+    <w:p>
+      <w:pPr>
+        <w:pStyle w:val="a3"/>
+        <w:numPr>
+          <w:ilvl w:val="2"/>
+          <w:numId w:val="1"/>
+        </w:numPr>
+        <w:ind w:leftChars="0"/>
+      </w:pPr>
+      <w:r>
+        <w:rPr>
+          <w:rFonts w:hint="eastAsia"/>
+        </w:rPr>
+        <w:t xml:space="preserve">루트 계정 </w:t>
+      </w:r>
+      <w:r>
+        <w:t xml:space="preserve">vs </w:t>
+      </w:r>
+      <w:r>
+        <w:rPr>
+          <w:rFonts w:hint="eastAsia"/>
+        </w:rPr>
+        <w:t>I</w:t>
+      </w:r>
+      <w:r>
+        <w:t>AM</w:t>
+      </w:r>
+    </w:p>
+    <w:p>
+      <w:pPr>
+        <w:pStyle w:val="a3"/>
+        <w:ind w:leftChars="0" w:left="1600"/>
+        <w:rPr>
+          <w:rFonts w:hint="eastAsia"/>
+        </w:rPr>
+      </w:pPr>
+      <w:r>
+        <w:rPr>
+          <w:noProof/>
+        </w:rPr>
+        <w:drawing>
+          <wp:inline distT="0" distB="0" distL="0" distR="0" wp14:anchorId="4A1CB9DB" wp14:editId="2B1C2C07">
+            <wp:extent cx="4456892" cy="1403827"/>
+            <wp:effectExtent l="0" t="0" r="1270" b="6350"/>
+            <wp:docPr id="2" name="그림 2"/>
+            <wp:cNvGraphicFramePr>
+              <a:graphicFrameLocks xmlns:a="http://schemas.openxmlformats.org/drawingml/2006/main" noChangeAspect="1"/>
+            </wp:cNvGraphicFramePr>
+            <a:graphic xmlns:a="http://schemas.openxmlformats.org/drawingml/2006/main">
+              <a:graphicData uri="http://schemas.openxmlformats.org/drawingml/2006/picture">
+                <pic:pic xmlns:pic="http://schemas.openxmlformats.org/drawingml/2006/picture">
+                  <pic:nvPicPr>
+                    <pic:cNvPr id="1" name=""/>
+                    <pic:cNvPicPr/>
+                  </pic:nvPicPr>
+                  <pic:blipFill>
+                    <a:blip r:embed="rId9"/>
+                    <a:stretch>
+                      <a:fillRect/>
+                    </a:stretch>
+                  </pic:blipFill>
+                  <pic:spPr>
+                    <a:xfrm>
+                      <a:off x="0" y="0"/>
+                      <a:ext cx="4537071" cy="1429082"/>
+                    </a:xfrm>
+                    <a:prstGeom prst="rect">
+                      <a:avLst/>
+                    </a:prstGeom>
+                  </pic:spPr>
+                </pic:pic>
+              </a:graphicData>
+            </a:graphic>
+          </wp:inline>
+        </w:drawing>
+      </w:r>
+    </w:p>
+    <w:p>
+      <w:pPr>
+        <w:pStyle w:val="a3"/>
+        <w:numPr>
+          <w:ilvl w:val="1"/>
+          <w:numId w:val="1"/>
+        </w:numPr>
+        <w:ind w:leftChars="0"/>
+      </w:pPr>
+      <w:r>
+        <w:rPr>
+          <w:rFonts w:hint="eastAsia"/>
+        </w:rPr>
+        <w:t>인증</w:t>
+      </w:r>
+    </w:p>
+    <w:p>
+      <w:pPr>
+        <w:pStyle w:val="a3"/>
+        <w:numPr>
+          <w:ilvl w:val="2"/>
+          <w:numId w:val="1"/>
+        </w:numPr>
+        <w:ind w:leftChars="0"/>
+      </w:pPr>
+      <w:r>
+        <w:rPr>
+          <w:rFonts w:hint="eastAsia"/>
+        </w:rPr>
+        <w:t>프로그래밍 방식 액세스</w:t>
+      </w:r>
+    </w:p>
+    <w:p>
+      <w:pPr>
+        <w:pStyle w:val="a3"/>
+        <w:numPr>
+          <w:ilvl w:val="3"/>
+          <w:numId w:val="1"/>
+        </w:numPr>
+        <w:ind w:leftChars="0"/>
+      </w:pPr>
+      <w:r>
+        <w:rPr>
+          <w:rFonts w:hint="eastAsia"/>
+        </w:rPr>
+        <w:t xml:space="preserve">액세스 키 </w:t>
+      </w:r>
+      <w:r>
+        <w:t>ID</w:t>
+      </w:r>
+      <w:r>
+        <w:rPr>
+          <w:rFonts w:hint="eastAsia"/>
+        </w:rPr>
+        <w:t>와 보안 액세스키</w:t>
+      </w:r>
+      <w:r>
+        <w:t xml:space="preserve"> </w:t>
+      </w:r>
+      <w:r>
+        <w:rPr>
+          <w:rFonts w:hint="eastAsia"/>
+        </w:rPr>
+        <w:t>인증</w:t>
+      </w:r>
+    </w:p>
+    <w:p>
+      <w:pPr>
+        <w:pStyle w:val="a3"/>
+        <w:numPr>
+          <w:ilvl w:val="3"/>
+          <w:numId w:val="1"/>
+        </w:numPr>
+        <w:ind w:leftChars="0"/>
+        <w:rPr>
+          <w:rFonts w:hint="eastAsia"/>
+        </w:rPr>
+      </w:pPr>
+      <w:r>
+        <w:rPr>
+          <w:rFonts w:hint="eastAsia"/>
+        </w:rPr>
+        <w:t>A</w:t>
+      </w:r>
+      <w:r>
+        <w:t>PI, CLI</w:t>
+      </w:r>
+      <w:r>
+        <w:t xml:space="preserve">, SDK </w:t>
+      </w:r>
+      <w:r>
+        <w:rPr>
+          <w:rFonts w:hint="eastAsia"/>
+        </w:rPr>
+        <w:t>그리고 다른 개발 도구에 액세스 권한 제공</w:t>
+      </w:r>
+    </w:p>
+    <w:p>
+      <w:pPr>
+        <w:pStyle w:val="a3"/>
+        <w:numPr>
+          <w:ilvl w:val="2"/>
+          <w:numId w:val="1"/>
+        </w:numPr>
+        <w:ind w:leftChars="0"/>
+      </w:pPr>
+      <w:r>
+        <w:rPr>
+          <w:rFonts w:hint="eastAsia"/>
+        </w:rPr>
+        <w:t>콘솔 액세스</w:t>
+      </w:r>
+    </w:p>
+    <w:p>
+      <w:pPr>
+        <w:pStyle w:val="a3"/>
+        <w:numPr>
+          <w:ilvl w:val="3"/>
+          <w:numId w:val="1"/>
+        </w:numPr>
+        <w:ind w:leftChars="0"/>
+      </w:pPr>
+      <w:r>
+        <w:rPr>
+          <w:rFonts w:hint="eastAsia"/>
+        </w:rPr>
+        <w:t xml:space="preserve">계정 </w:t>
+      </w:r>
+      <w:r>
+        <w:t xml:space="preserve">ID </w:t>
+      </w:r>
+      <w:r>
+        <w:rPr>
+          <w:rFonts w:hint="eastAsia"/>
+        </w:rPr>
+        <w:t>또는 별칭,</w:t>
+      </w:r>
+      <w:r>
+        <w:t xml:space="preserve"> IAM </w:t>
+      </w:r>
+      <w:r>
+        <w:rPr>
+          <w:rFonts w:hint="eastAsia"/>
+        </w:rPr>
+        <w:t>사용자 이름과 패스워드 사용</w:t>
+      </w:r>
+    </w:p>
+    <w:p>
+      <w:pPr>
+        <w:pStyle w:val="a3"/>
+        <w:numPr>
+          <w:ilvl w:val="3"/>
+          <w:numId w:val="1"/>
+        </w:numPr>
+        <w:ind w:leftChars="0"/>
+      </w:pPr>
+      <w:r>
+        <w:rPr>
+          <w:rFonts w:hint="eastAsia"/>
+        </w:rPr>
+        <w:t>M</w:t>
+      </w:r>
+      <w:r>
+        <w:t>FA</w:t>
+      </w:r>
+      <w:r>
+        <w:rPr>
+          <w:rFonts w:hint="eastAsia"/>
+        </w:rPr>
+        <w:t>를 활성화할 경우,</w:t>
+      </w:r>
+      <w:r>
+        <w:t xml:space="preserve"> MFA </w:t>
+      </w:r>
+      <w:r>
+        <w:rPr>
+          <w:rFonts w:hint="eastAsia"/>
+        </w:rPr>
+        <w:t>인증 코드 추가 입력</w:t>
+      </w:r>
+    </w:p>
+    <w:p>
+      <w:pPr>
+        <w:pStyle w:val="a3"/>
+        <w:numPr>
+          <w:ilvl w:val="1"/>
+          <w:numId w:val="1"/>
+        </w:numPr>
+        <w:ind w:leftChars="0"/>
+      </w:pPr>
+      <w:r>
+        <w:rPr>
+          <w:rFonts w:hint="eastAsia"/>
+        </w:rPr>
+        <w:t>권한</w:t>
+      </w:r>
+      <w:r>
+        <w:rPr>
+          <w:rFonts w:hint="eastAsia"/>
+        </w:rPr>
+        <w:t xml:space="preserve"> </w:t>
+      </w:r>
+      <w:r>
+        <w:rPr>
+          <w:rFonts w:hint="eastAsia"/>
+        </w:rPr>
+        <w:t>부여</w:t>
+      </w:r>
+    </w:p>
+    <w:p>
+      <w:pPr>
+        <w:pStyle w:val="a3"/>
+        <w:numPr>
+          <w:ilvl w:val="2"/>
+          <w:numId w:val="1"/>
+        </w:numPr>
+        <w:ind w:leftChars="0"/>
+      </w:pPr>
+      <w:r>
+        <w:rPr>
+          <w:rFonts w:hint="eastAsia"/>
+        </w:rPr>
+        <w:t xml:space="preserve">권한을 부여해 사용자가 </w:t>
+      </w:r>
+      <w:r>
+        <w:t xml:space="preserve">AWS </w:t>
+      </w:r>
+      <w:r>
+        <w:rPr>
+          <w:rFonts w:hint="eastAsia"/>
+        </w:rPr>
+        <w:t>서비스의 액세스 허용</w:t>
+      </w:r>
+    </w:p>
+    <w:p>
+      <w:pPr>
+        <w:pStyle w:val="a3"/>
+        <w:numPr>
+          <w:ilvl w:val="2"/>
+          <w:numId w:val="1"/>
+        </w:numPr>
+        <w:ind w:leftChars="0"/>
+      </w:pPr>
+      <w:r>
+        <w:rPr>
+          <w:rFonts w:hint="eastAsia"/>
+        </w:rPr>
+        <w:t>권한:</w:t>
+      </w:r>
+      <w:r>
+        <w:t xml:space="preserve"> </w:t>
+      </w:r>
+      <w:r>
+        <w:rPr>
+          <w:rFonts w:hint="eastAsia"/>
+        </w:rPr>
+        <w:t>어떤 리소스와 어떤 작업을 사용할 수 있을 지 결정</w:t>
+      </w:r>
+    </w:p>
+    <w:p>
+      <w:pPr>
+        <w:pStyle w:val="a3"/>
+        <w:numPr>
+          <w:ilvl w:val="3"/>
+          <w:numId w:val="1"/>
+        </w:numPr>
+        <w:ind w:leftChars="0"/>
+      </w:pPr>
+      <w:r>
+        <w:rPr>
+          <w:rFonts w:hint="eastAsia"/>
+        </w:rPr>
+        <w:t>기본 설정에서 모든 권한은 암시적으로 거부되어 있음.</w:t>
+      </w:r>
+    </w:p>
+    <w:p>
+      <w:pPr>
+        <w:pStyle w:val="a3"/>
+        <w:numPr>
+          <w:ilvl w:val="3"/>
+          <w:numId w:val="1"/>
+        </w:numPr>
+        <w:ind w:leftChars="0"/>
+      </w:pPr>
+      <w:r>
+        <w:rPr>
+          <w:rFonts w:hint="eastAsia"/>
+        </w:rPr>
+        <w:t>명시적으로 거부된 사항은 절대 허용될 수 없음.</w:t>
+      </w:r>
+    </w:p>
+    <w:p>
+      <w:pPr>
+        <w:pStyle w:val="a3"/>
+        <w:numPr>
+          <w:ilvl w:val="2"/>
+          <w:numId w:val="1"/>
+        </w:numPr>
+        <w:ind w:leftChars="0"/>
+      </w:pPr>
+      <w:r>
+        <w:rPr>
+          <w:rFonts w:hint="eastAsia"/>
+        </w:rPr>
+        <w:t>모범 사례</w:t>
+      </w:r>
+    </w:p>
+    <w:p>
+      <w:pPr>
+        <w:pStyle w:val="a3"/>
+        <w:numPr>
+          <w:ilvl w:val="3"/>
+          <w:numId w:val="1"/>
+        </w:numPr>
+        <w:ind w:leftChars="0"/>
+        <w:rPr>
+          <w:rFonts w:hint="eastAsia"/>
+        </w:rPr>
+      </w:pPr>
+      <w:r>
+        <w:rPr>
+          <w:rFonts w:hint="eastAsia"/>
+        </w:rPr>
+        <w:t>최소한의 권한 원칙 적용</w:t>
+      </w:r>
+      <w:r>
+        <w:br/>
+      </w:r>
+      <w:r>
+        <w:rPr>
+          <w:rFonts w:hint="eastAsia"/>
+        </w:rPr>
+        <w:t>주의:</w:t>
+      </w:r>
+      <w:r>
+        <w:t xml:space="preserve"> IAM</w:t>
+      </w:r>
+      <w:r>
+        <w:rPr>
+          <w:rFonts w:hint="eastAsia"/>
+        </w:rPr>
+        <w:t>은 글로벌임.</w:t>
+      </w:r>
+      <w:r>
+        <w:t xml:space="preserve"> </w:t>
+      </w:r>
+      <w:proofErr w:type="spellStart"/>
+      <w:r>
+        <w:rPr>
+          <w:rFonts w:hint="eastAsia"/>
+        </w:rPr>
+        <w:t>리전</w:t>
+      </w:r>
+      <w:proofErr w:type="spellEnd"/>
+      <w:r>
+        <w:rPr>
+          <w:rFonts w:hint="eastAsia"/>
+        </w:rPr>
+        <w:t xml:space="preserve"> 별로 별도로 관리하지 않고 전 </w:t>
+      </w:r>
+      <w:proofErr w:type="spellStart"/>
+      <w:r>
+        <w:rPr>
+          <w:rFonts w:hint="eastAsia"/>
+        </w:rPr>
+        <w:t>리전에</w:t>
+      </w:r>
+      <w:proofErr w:type="spellEnd"/>
+      <w:r>
+        <w:rPr>
+          <w:rFonts w:hint="eastAsia"/>
+        </w:rPr>
+        <w:t xml:space="preserve"> 적용됨.</w:t>
+      </w:r>
+    </w:p>
+    <w:p>
+      <w:pPr>
+        <w:widowControl/>
+        <w:wordWrap/>
+        <w:autoSpaceDE/>
+        <w:autoSpaceDN/>
+      </w:pPr>
+      <w:r>
+        <w:br w:type="page"/>
+      </w:r>
+    </w:p>
+    <w:p>
+      <w:pPr>
+        <w:pStyle w:val="a3"/>
+        <w:numPr>
+          <w:ilvl w:val="1"/>
+          <w:numId w:val="1"/>
+        </w:numPr>
+        <w:ind w:leftChars="0"/>
+      </w:pPr>
+      <w:r>
+        <w:rPr>
+          <w:rFonts w:hint="eastAsia"/>
+        </w:rPr>
+        <w:lastRenderedPageBreak/>
+        <w:t>사용자</w:t>
+      </w:r>
+    </w:p>
+    <w:p>
+      <w:pPr>
+        <w:pStyle w:val="a3"/>
+        <w:numPr>
+          <w:ilvl w:val="2"/>
+          <w:numId w:val="1"/>
+        </w:numPr>
+        <w:ind w:leftChars="0"/>
+      </w:pPr>
+      <w:r>
+        <w:rPr>
+          <w:rFonts w:hint="eastAsia"/>
+        </w:rPr>
+        <w:t>정의 및 특성</w:t>
+      </w:r>
+    </w:p>
+    <w:p>
+      <w:pPr>
+        <w:pStyle w:val="a3"/>
+        <w:numPr>
+          <w:ilvl w:val="3"/>
+          <w:numId w:val="1"/>
+        </w:numPr>
+        <w:ind w:leftChars="0"/>
+      </w:pPr>
+      <w:r>
+        <w:rPr>
+          <w:rFonts w:hint="eastAsia"/>
+        </w:rPr>
+        <w:t xml:space="preserve">사용자가 </w:t>
+      </w:r>
+      <w:r>
+        <w:t>AWS</w:t>
+      </w:r>
+      <w:r>
+        <w:rPr>
+          <w:rFonts w:hint="eastAsia"/>
+        </w:rPr>
+        <w:t>에 생성한 엔</w:t>
+      </w:r>
+      <w:r>
+        <w:rPr>
+          <w:rFonts w:hint="eastAsia"/>
+        </w:rPr>
+        <w:t>티티</w:t>
+      </w:r>
+    </w:p>
+    <w:p>
+      <w:pPr>
+        <w:pStyle w:val="a3"/>
+        <w:numPr>
+          <w:ilvl w:val="3"/>
+          <w:numId w:val="1"/>
+        </w:numPr>
+        <w:ind w:leftChars="0"/>
+      </w:pPr>
+      <w:r>
+        <w:rPr>
+          <w:rFonts w:hint="eastAsia"/>
+        </w:rPr>
+        <w:t>A</w:t>
+      </w:r>
+      <w:r>
+        <w:t>WS</w:t>
+      </w:r>
+      <w:r>
+        <w:rPr>
+          <w:rFonts w:hint="eastAsia"/>
+        </w:rPr>
+        <w:t>와 상호작용하는 방법 제공</w:t>
+      </w:r>
+    </w:p>
+    <w:p>
+      <w:pPr>
+        <w:pStyle w:val="a3"/>
+        <w:numPr>
+          <w:ilvl w:val="3"/>
+          <w:numId w:val="1"/>
+        </w:numPr>
+        <w:ind w:leftChars="0"/>
+      </w:pPr>
+      <w:r>
+        <w:rPr>
+          <w:rFonts w:hint="eastAsia"/>
+        </w:rPr>
+        <w:t>I</w:t>
+      </w:r>
+      <w:r>
+        <w:t xml:space="preserve">AM </w:t>
+      </w:r>
+      <w:r>
+        <w:rPr>
+          <w:rFonts w:hint="eastAsia"/>
+        </w:rPr>
+        <w:t>사용자에 대한 시본 보안 자격 증명 없음</w:t>
+      </w:r>
+      <w:r>
+        <w:br/>
+      </w:r>
+      <w:r>
+        <w:rPr>
+          <w:rFonts w:hint="eastAsia"/>
+        </w:rPr>
+        <w:t>자격 증명은 개벽적으로 지정해애 함</w:t>
+      </w:r>
+    </w:p>
+    <w:p>
+      <w:pPr>
+        <w:pStyle w:val="a3"/>
+        <w:numPr>
+          <w:ilvl w:val="3"/>
+          <w:numId w:val="1"/>
+        </w:numPr>
+        <w:ind w:leftChars="0"/>
+      </w:pPr>
+      <w:r>
+        <w:rPr>
+          <w:rFonts w:hint="eastAsia"/>
+        </w:rPr>
+        <w:t>I</w:t>
+      </w:r>
+      <w:r>
+        <w:t xml:space="preserve">AM </w:t>
+      </w:r>
+      <w:r>
+        <w:rPr>
+          <w:rFonts w:hint="eastAsia"/>
+        </w:rPr>
+        <w:t>사용자는 사람이 아닐 수 있음.</w:t>
+      </w:r>
+    </w:p>
+    <w:p>
+      <w:pPr>
+        <w:pStyle w:val="a3"/>
+        <w:numPr>
+          <w:ilvl w:val="2"/>
+          <w:numId w:val="1"/>
+        </w:numPr>
+        <w:ind w:leftChars="0"/>
+      </w:pPr>
+      <w:r>
+        <w:rPr>
+          <w:rFonts w:hint="eastAsia"/>
+        </w:rPr>
+        <w:t>모범 사례</w:t>
+      </w:r>
+    </w:p>
+    <w:p>
+      <w:pPr>
+        <w:pStyle w:val="a3"/>
+        <w:numPr>
+          <w:ilvl w:val="3"/>
+          <w:numId w:val="1"/>
+        </w:numPr>
+        <w:ind w:leftChars="0"/>
+        <w:rPr>
+          <w:rFonts w:hint="eastAsia"/>
+        </w:rPr>
+      </w:pPr>
+      <w:r>
+        <w:rPr>
+          <w:rFonts w:hint="eastAsia"/>
+        </w:rPr>
+        <w:t xml:space="preserve">루트 계정 사용자를 위해 관리 권한이 있는 별도의 </w:t>
+      </w:r>
+      <w:r>
+        <w:t xml:space="preserve">IAM </w:t>
+      </w:r>
+      <w:r>
+        <w:rPr>
+          <w:rFonts w:hint="eastAsia"/>
+        </w:rPr>
+        <w:t>사용자 계성 생성</w:t>
+      </w:r>
+    </w:p>
+    <w:p>
+      <w:pPr>
+        <w:pStyle w:val="a3"/>
+        <w:numPr>
+          <w:ilvl w:val="1"/>
+          <w:numId w:val="1"/>
+        </w:numPr>
+        <w:ind w:leftChars="0"/>
+      </w:pPr>
+      <w:r>
+        <w:rPr>
+          <w:rFonts w:hint="eastAsia"/>
+        </w:rPr>
+        <w:t>그룹</w:t>
+      </w:r>
+    </w:p>
+    <w:p>
+      <w:pPr>
+        <w:pStyle w:val="a3"/>
+        <w:numPr>
+          <w:ilvl w:val="2"/>
+          <w:numId w:val="1"/>
+        </w:numPr>
+        <w:ind w:leftChars="0"/>
+      </w:pPr>
+      <w:r>
+        <w:rPr>
+          <w:rFonts w:hint="eastAsia"/>
+        </w:rPr>
+        <w:t>정의</w:t>
+      </w:r>
+    </w:p>
+    <w:p>
+      <w:pPr>
+        <w:pStyle w:val="a3"/>
+        <w:numPr>
+          <w:ilvl w:val="3"/>
+          <w:numId w:val="1"/>
+        </w:numPr>
+        <w:ind w:leftChars="0"/>
+      </w:pPr>
+      <w:r>
+        <w:rPr>
+          <w:rFonts w:hint="eastAsia"/>
+        </w:rPr>
+        <w:t>I</w:t>
+      </w:r>
+      <w:r>
+        <w:t xml:space="preserve">AM </w:t>
+      </w:r>
+      <w:r>
+        <w:rPr>
+          <w:rFonts w:hint="eastAsia"/>
+        </w:rPr>
+        <w:t>사용자의 모음</w:t>
+      </w:r>
+    </w:p>
+    <w:p>
+      <w:pPr>
+        <w:pStyle w:val="a3"/>
+        <w:numPr>
+          <w:ilvl w:val="2"/>
+          <w:numId w:val="1"/>
+        </w:numPr>
+        <w:ind w:leftChars="0"/>
+      </w:pPr>
+      <w:r>
+        <w:rPr>
+          <w:rFonts w:hint="eastAsia"/>
+        </w:rPr>
+        <w:t>특</w:t>
+      </w:r>
+      <w:r>
+        <w:rPr>
+          <w:rFonts w:hint="eastAsia"/>
+        </w:rPr>
+        <w:t>성</w:t>
+      </w:r>
+    </w:p>
+    <w:p>
+      <w:pPr>
+        <w:pStyle w:val="a3"/>
+        <w:numPr>
+          <w:ilvl w:val="3"/>
+          <w:numId w:val="1"/>
+        </w:numPr>
+        <w:ind w:leftChars="0"/>
+      </w:pPr>
+      <w:r>
+        <w:rPr>
+          <w:rFonts w:hint="eastAsia"/>
+        </w:rPr>
+        <w:t>전체 그룹에 대한 권한 지정</w:t>
+      </w:r>
+    </w:p>
+    <w:p>
+      <w:pPr>
+        <w:pStyle w:val="a3"/>
+        <w:numPr>
+          <w:ilvl w:val="3"/>
+          <w:numId w:val="1"/>
+        </w:numPr>
+        <w:ind w:leftChars="0"/>
+      </w:pPr>
+      <w:r>
+        <w:rPr>
+          <w:rFonts w:hint="eastAsia"/>
+        </w:rPr>
+        <w:t>기본 그룹은 없음</w:t>
+      </w:r>
+    </w:p>
+    <w:p>
+      <w:pPr>
+        <w:pStyle w:val="a3"/>
+        <w:numPr>
+          <w:ilvl w:val="3"/>
+          <w:numId w:val="1"/>
+        </w:numPr>
+        <w:ind w:leftChars="0"/>
+      </w:pPr>
+      <w:r>
+        <w:rPr>
+          <w:rFonts w:hint="eastAsia"/>
+        </w:rPr>
+        <w:t xml:space="preserve">그룹 중첩 </w:t>
+      </w:r>
+      <w:r>
+        <w:rPr>
+          <w:rFonts w:hint="eastAsia"/>
+        </w:rPr>
+        <w:t>불</w:t>
+      </w:r>
+      <w:r>
+        <w:rPr>
+          <w:rFonts w:hint="eastAsia"/>
+        </w:rPr>
+        <w:t>가능</w:t>
+      </w:r>
+    </w:p>
+    <w:p>
+      <w:pPr>
+        <w:pStyle w:val="a3"/>
+        <w:numPr>
+          <w:ilvl w:val="3"/>
+          <w:numId w:val="1"/>
+        </w:numPr>
+        <w:ind w:leftChars="0"/>
+      </w:pPr>
+      <w:r>
+        <w:rPr>
+          <w:rFonts w:hint="eastAsia"/>
+        </w:rPr>
+        <w:t>한 사용자가 여러 그룹에 속할 수 있음</w:t>
+      </w:r>
+    </w:p>
+    <w:p>
+      <w:pPr>
+        <w:pStyle w:val="a3"/>
+        <w:numPr>
+          <w:ilvl w:val="3"/>
+          <w:numId w:val="1"/>
+        </w:numPr>
+        <w:ind w:leftChars="0"/>
+      </w:pPr>
+      <w:r>
+        <w:rPr>
+          <w:rFonts w:hint="eastAsia"/>
+        </w:rPr>
+        <w:t xml:space="preserve">권한은 </w:t>
+      </w:r>
+      <w:r>
+        <w:t xml:space="preserve">IAM </w:t>
+      </w:r>
+      <w:r>
+        <w:rPr>
+          <w:rFonts w:hint="eastAsia"/>
+        </w:rPr>
+        <w:t>정책을 사용하여 정의</w:t>
+      </w:r>
+    </w:p>
+    <w:p>
+      <w:pPr>
+        <w:widowControl/>
+        <w:wordWrap/>
+        <w:autoSpaceDE/>
+        <w:autoSpaceDN/>
+        <w:rPr>
+          <w:b/>
+        </w:rPr>
+      </w:pPr>
+      <w:r>
+        <w:rPr>
+          <w:b/>
+        </w:rPr>
+        <w:br w:type="page"/>
+      </w:r>
+    </w:p>
+    <w:p>
+      <w:pPr>
+        <w:pStyle w:val="a3"/>
+        <w:numPr>
+          <w:ilvl w:val="1"/>
+          <w:numId w:val="1"/>
+        </w:numPr>
+        <w:ind w:leftChars="0"/>
+        <w:rPr>
+          <w:b/>
+        </w:rPr>
+      </w:pPr>
+      <w:r>
+        <w:rPr>
+          <w:rFonts w:hint="eastAsia"/>
+          <w:b/>
+        </w:rPr>
+        <w:lastRenderedPageBreak/>
+        <w:t>역할</w:t>
+      </w:r>
+      <w:r>
+        <w:rPr>
+          <w:rFonts w:hint="eastAsia"/>
+          <w:b/>
+        </w:rPr>
+        <w:t>(</w:t>
+      </w:r>
+      <w:r>
+        <w:rPr>
+          <w:b/>
+        </w:rPr>
+        <w:t>*</w:t>
+      </w:r>
+      <w:r>
+        <w:rPr>
+          <w:rFonts w:hint="eastAsia"/>
+          <w:b/>
+        </w:rPr>
+        <w:t>시험에 잘 나옴</w:t>
+      </w:r>
+      <w:r>
+        <w:rPr>
+          <w:b/>
+        </w:rPr>
+        <w:t>*)</w:t>
+      </w:r>
+    </w:p>
+    <w:p>
+      <w:pPr>
+        <w:pStyle w:val="a3"/>
+        <w:numPr>
+          <w:ilvl w:val="2"/>
+          <w:numId w:val="1"/>
+        </w:numPr>
+        <w:ind w:leftChars="0"/>
+      </w:pPr>
+      <w:r>
+        <w:rPr>
+          <w:rFonts w:hint="eastAsia"/>
+        </w:rPr>
+        <w:t>A</w:t>
+      </w:r>
+      <w:r>
+        <w:t xml:space="preserve">WS </w:t>
+      </w:r>
+      <w:r>
+        <w:rPr>
+          <w:rFonts w:hint="eastAsia"/>
+        </w:rPr>
+        <w:t>리소스에 대한 액세스 권한을 위임하는데 사용</w:t>
+      </w:r>
+    </w:p>
+    <w:p>
+      <w:pPr>
+        <w:pStyle w:val="a3"/>
+        <w:numPr>
+          <w:ilvl w:val="2"/>
+          <w:numId w:val="1"/>
+        </w:numPr>
+        <w:ind w:leftChars="0"/>
+      </w:pPr>
+      <w:r>
+        <w:rPr>
+          <w:rFonts w:hint="eastAsia"/>
+        </w:rPr>
+        <w:t>여기서 권한은</w:t>
+      </w:r>
+      <w:r>
+        <w:t>…</w:t>
+      </w:r>
+    </w:p>
+    <w:p>
+      <w:pPr>
+        <w:pStyle w:val="a3"/>
+        <w:numPr>
+          <w:ilvl w:val="3"/>
+          <w:numId w:val="1"/>
+        </w:numPr>
+        <w:ind w:leftChars="0"/>
+      </w:pPr>
+      <w:r>
+        <w:rPr>
+          <w:rFonts w:hint="eastAsia"/>
+        </w:rPr>
+        <w:t>I</w:t>
+      </w:r>
+      <w:r>
+        <w:t xml:space="preserve">AM </w:t>
+      </w:r>
+      <w:r>
+        <w:rPr>
+          <w:rFonts w:hint="eastAsia"/>
+        </w:rPr>
+        <w:t>정책을 사용하여 정의됨.</w:t>
+      </w:r>
+    </w:p>
+    <w:p>
+      <w:pPr>
+        <w:pStyle w:val="a3"/>
+        <w:numPr>
+          <w:ilvl w:val="3"/>
+          <w:numId w:val="1"/>
+        </w:numPr>
+        <w:ind w:leftChars="0"/>
+      </w:pPr>
+      <w:r>
+        <w:rPr>
+          <w:rFonts w:hint="eastAsia"/>
+        </w:rPr>
+        <w:t>I</w:t>
+      </w:r>
+      <w:r>
+        <w:t xml:space="preserve">AM </w:t>
+      </w:r>
+      <w:r>
+        <w:rPr>
+          <w:rFonts w:hint="eastAsia"/>
+        </w:rPr>
+        <w:t>사용자 또는 그룹이 아니라 역할에 연결됨.</w:t>
+      </w:r>
+    </w:p>
+    <w:p>
+      <w:pPr>
+        <w:pStyle w:val="a3"/>
+        <w:numPr>
+          <w:ilvl w:val="2"/>
+          <w:numId w:val="1"/>
+        </w:numPr>
+        <w:ind w:leftChars="0"/>
+      </w:pPr>
+      <w:r>
+        <w:rPr>
+          <w:rFonts w:hint="eastAsia"/>
+        </w:rPr>
+        <w:t>다시 한번 정리하면</w:t>
+      </w:r>
+    </w:p>
+    <w:p>
+      <w:pPr>
+        <w:pStyle w:val="a3"/>
+        <w:numPr>
+          <w:ilvl w:val="3"/>
+          <w:numId w:val="1"/>
+        </w:numPr>
+        <w:ind w:leftChars="0"/>
+      </w:pPr>
+      <w:r>
+        <w:rPr>
+          <w:rFonts w:hint="eastAsia"/>
+        </w:rPr>
+        <w:t>I</w:t>
+      </w:r>
+      <w:r>
+        <w:t xml:space="preserve">AM </w:t>
+      </w:r>
+      <w:r>
+        <w:rPr>
+          <w:rFonts w:hint="eastAsia"/>
+        </w:rPr>
+        <w:t>정책에 의해 권한을 결정</w:t>
+      </w:r>
+    </w:p>
+    <w:p>
+      <w:pPr>
+        <w:pStyle w:val="a3"/>
+        <w:numPr>
+          <w:ilvl w:val="3"/>
+          <w:numId w:val="1"/>
+        </w:numPr>
+        <w:ind w:leftChars="0"/>
+      </w:pPr>
+      <w:r>
+        <w:rPr>
+          <w:rFonts w:hint="eastAsia"/>
+        </w:rPr>
+        <w:t xml:space="preserve">계정 </w:t>
+      </w:r>
+      <w:r>
+        <w:rPr>
+          <w:rFonts w:hint="eastAsia"/>
+        </w:rPr>
+        <w:t xml:space="preserve">정보나 인증키를 프로그램에 내장할 필요 없이 </w:t>
+      </w:r>
+      <w:r>
+        <w:t>ARN id</w:t>
+      </w:r>
+      <w:r>
+        <w:rPr>
+          <w:rFonts w:hint="eastAsia"/>
+        </w:rPr>
+        <w:t xml:space="preserve"> 기반으로 인증</w:t>
+      </w:r>
+    </w:p>
+    <w:p>
+      <w:pPr>
+        <w:pStyle w:val="a3"/>
+        <w:numPr>
+          <w:ilvl w:val="3"/>
+          <w:numId w:val="1"/>
+        </w:numPr>
+        <w:ind w:leftChars="0"/>
+      </w:pPr>
+      <w:r>
+        <w:rPr>
+          <w:rFonts w:hint="eastAsia"/>
+        </w:rPr>
+        <w:t>앱</w:t>
+      </w:r>
+      <w:r>
+        <w:rPr>
+          <w:rFonts w:hint="eastAsia"/>
+        </w:rPr>
+        <w:t xml:space="preserve">이 또다른 </w:t>
+      </w:r>
+      <w:r>
+        <w:rPr>
+          <w:rFonts w:hint="eastAsia"/>
+        </w:rPr>
+        <w:t>앱</w:t>
+      </w:r>
+      <w:r>
+        <w:rPr>
+          <w:rFonts w:hint="eastAsia"/>
+        </w:rPr>
+        <w:t xml:space="preserve">에 접근하면 </w:t>
+      </w:r>
+      <w:r>
+        <w:t>IAM</w:t>
+      </w:r>
+      <w:r>
+        <w:rPr>
+          <w:rFonts w:hint="eastAsia"/>
+        </w:rPr>
+        <w:t xml:space="preserve">에게 물어보고 </w:t>
+      </w:r>
+      <w:r>
+        <w:t>App</w:t>
+      </w:r>
+      <w:r>
+        <w:rPr>
+          <w:rFonts w:hint="eastAsia"/>
+        </w:rPr>
+        <w:t>의 A</w:t>
+      </w:r>
+      <w:r>
+        <w:t xml:space="preserve">RN </w:t>
+      </w:r>
+      <w:r>
+        <w:rPr>
+          <w:rFonts w:hint="eastAsia"/>
+        </w:rPr>
+        <w:t>i</w:t>
+      </w:r>
+      <w:r>
+        <w:t>d</w:t>
+      </w:r>
+      <w:r>
+        <w:rPr>
+          <w:rFonts w:hint="eastAsia"/>
+        </w:rPr>
+        <w:t>를 보고 인증</w:t>
+      </w:r>
+    </w:p>
+    <w:p>
+      <w:pPr>
+        <w:pStyle w:val="a3"/>
+        <w:numPr>
+          <w:ilvl w:val="3"/>
+          <w:numId w:val="1"/>
+        </w:numPr>
+        <w:ind w:leftChars="0"/>
+      </w:pPr>
+      <w:r>
+        <w:rPr>
+          <w:rFonts w:hint="eastAsia"/>
+        </w:rPr>
+        <w:t>키 페어:</w:t>
+      </w:r>
+      <w:r>
+        <w:t xml:space="preserve"> </w:t>
+      </w:r>
+      <w:r>
+        <w:rPr>
+          <w:rFonts w:hint="eastAsia"/>
+        </w:rPr>
+        <w:t xml:space="preserve">마스터 키를 </w:t>
+      </w:r>
+      <w:r>
+        <w:t>AMI</w:t>
+      </w:r>
+      <w:r>
+        <w:rPr>
+          <w:rFonts w:hint="eastAsia"/>
+        </w:rPr>
+        <w:t>에 넣고,</w:t>
+      </w:r>
+      <w:r>
+        <w:t xml:space="preserve"> </w:t>
+      </w:r>
+      <w:r>
+        <w:rPr>
+          <w:rFonts w:hint="eastAsia"/>
+        </w:rPr>
+        <w:t>개인키를</w:t>
+      </w:r>
+      <w:r>
+        <w:t xml:space="preserve"> match</w:t>
+      </w:r>
+      <w:r>
+        <w:rPr>
+          <w:rFonts w:hint="eastAsia"/>
+        </w:rPr>
+        <w:t>시켜 인증</w:t>
+      </w:r>
+    </w:p>
+    <w:p>
+      <w:pPr>
+        <w:pStyle w:val="a3"/>
+        <w:numPr>
+          <w:ilvl w:val="1"/>
+          <w:numId w:val="1"/>
+        </w:numPr>
+        <w:ind w:leftChars="0"/>
+      </w:pPr>
+      <w:r>
+        <w:rPr>
+          <w:rFonts w:hint="eastAsia"/>
+        </w:rPr>
+        <w:t>정책</w:t>
+      </w:r>
+    </w:p>
+    <w:p>
+      <w:pPr>
+        <w:pStyle w:val="a3"/>
+        <w:numPr>
+          <w:ilvl w:val="2"/>
+          <w:numId w:val="1"/>
+        </w:numPr>
+        <w:ind w:leftChars="0"/>
+      </w:pPr>
+      <w:r>
+        <w:rPr>
+          <w:rFonts w:hint="eastAsia"/>
+        </w:rPr>
+        <w:t>정의 및 특성</w:t>
+      </w:r>
+    </w:p>
+    <w:p>
+      <w:pPr>
+        <w:pStyle w:val="a3"/>
+        <w:numPr>
+          <w:ilvl w:val="3"/>
+          <w:numId w:val="1"/>
+        </w:numPr>
+        <w:ind w:leftChars="0"/>
+      </w:pPr>
+      <w:r>
+        <w:rPr>
+          <w:rFonts w:hint="eastAsia"/>
+        </w:rPr>
+        <w:t>하나 이상의 권한으로 구성된 공식 문</w:t>
+      </w:r>
+    </w:p>
+    <w:p>
+      <w:pPr>
+        <w:pStyle w:val="a3"/>
+        <w:numPr>
+          <w:ilvl w:val="3"/>
+          <w:numId w:val="1"/>
+        </w:numPr>
+        <w:ind w:leftChars="0"/>
+      </w:pPr>
+      <w:r>
+        <w:rPr>
+          <w:rFonts w:hint="eastAsia"/>
+        </w:rPr>
+        <w:t xml:space="preserve">정책을 </w:t>
+      </w:r>
+      <w:r>
+        <w:t>IAM(</w:t>
+      </w:r>
+      <w:r>
+        <w:rPr>
+          <w:rFonts w:hint="eastAsia"/>
+        </w:rPr>
+        <w:t>사용자,</w:t>
+      </w:r>
+      <w:r>
+        <w:t xml:space="preserve"> </w:t>
+      </w:r>
+      <w:r>
+        <w:rPr>
+          <w:rFonts w:hint="eastAsia"/>
+        </w:rPr>
+        <w:t>그룹 또는 역할)에 연결</w:t>
+      </w:r>
+    </w:p>
+    <w:p>
+      <w:pPr>
+        <w:pStyle w:val="a3"/>
+        <w:numPr>
+          <w:ilvl w:val="3"/>
+          <w:numId w:val="1"/>
+        </w:numPr>
+        <w:ind w:leftChars="0"/>
+      </w:pPr>
+      <w:r>
+        <w:rPr>
+          <w:rFonts w:hint="eastAsia"/>
+        </w:rPr>
+        <w:t>정책은 엔티티가 수행할 수 있거나 수행할 수 없는 작업에 대한 권한 부여</w:t>
+      </w:r>
+    </w:p>
+    <w:p>
+      <w:pPr>
+        <w:pStyle w:val="a3"/>
+        <w:numPr>
+          <w:ilvl w:val="3"/>
+          <w:numId w:val="1"/>
+        </w:numPr>
+        <w:ind w:leftChars="0"/>
+      </w:pPr>
+      <w:r>
+        <w:rPr>
+          <w:rFonts w:hint="eastAsia"/>
+        </w:rPr>
+        <w:t>단일 정책이 여러 개의 엔티티에 연결 가능</w:t>
+      </w:r>
+    </w:p>
+    <w:p>
+      <w:pPr>
+        <w:pStyle w:val="a3"/>
+        <w:numPr>
+          <w:ilvl w:val="3"/>
+          <w:numId w:val="1"/>
+        </w:numPr>
+        <w:ind w:leftChars="0"/>
+      </w:pPr>
+      <w:r>
+        <w:rPr>
+          <w:rFonts w:hint="eastAsia"/>
+        </w:rPr>
+        <w:t>단일 엔티티에 여러 개의 정책 연결 가능</w:t>
+      </w:r>
+    </w:p>
+    <w:p>
+      <w:pPr>
+        <w:pStyle w:val="a3"/>
+        <w:numPr>
+          <w:ilvl w:val="2"/>
+          <w:numId w:val="1"/>
+        </w:numPr>
+        <w:ind w:leftChars="0"/>
+      </w:pPr>
+      <w:r>
+        <w:rPr>
+          <w:rFonts w:hint="eastAsia"/>
+        </w:rPr>
+        <w:t>모범 사례</w:t>
+      </w:r>
+    </w:p>
+    <w:p>
+      <w:pPr>
+        <w:pStyle w:val="a3"/>
+        <w:numPr>
+          <w:ilvl w:val="3"/>
+          <w:numId w:val="1"/>
+        </w:numPr>
+        <w:ind w:leftChars="0"/>
+        <w:rPr>
+          <w:rFonts w:hint="eastAsia"/>
+        </w:rPr>
+      </w:pPr>
+      <w:r>
+        <w:rPr>
+          <w:rFonts w:hint="eastAsia"/>
+        </w:rPr>
+        <w:t xml:space="preserve">여러 </w:t>
+      </w:r>
+      <w:r>
+        <w:t xml:space="preserve">IAM </w:t>
+      </w:r>
+      <w:r>
+        <w:rPr>
+          <w:rFonts w:hint="eastAsia"/>
+        </w:rPr>
+        <w:t>사용자에게 같은 정책을 연결할 때,</w:t>
+      </w:r>
+      <w:r>
+        <w:t xml:space="preserve"> </w:t>
+      </w:r>
+      <w:r>
+        <w:rPr>
+          <w:rFonts w:hint="eastAsia"/>
+        </w:rPr>
+        <w:t>사용자를 그룹에 넣은 후 사용자가 아닌 그룹에 정책 연결</w:t>
+      </w:r>
+    </w:p>
+    <w:p>
+      <w:pPr>
+        <w:widowControl/>
+        <w:wordWrap/>
+        <w:autoSpaceDE/>
+        <w:autoSpaceDN/>
+      </w:pPr>
+      <w:r>
+        <w:br w:type="page"/>
+      </w:r>
+    </w:p>
+    <w:p>
+      <w:pPr>
+        <w:pStyle w:val="a3"/>
+        <w:numPr>
+          <w:ilvl w:val="0"/>
+          <w:numId w:val="1"/>
+        </w:numPr>
+        <w:ind w:leftChars="0"/>
       </w:pPr>
       <w:bookmarkStart w:id="0" w:name="_GoBack"/>
       <w:bookmarkEnd w:id="0"/>
-    </w:p>
-    <w:p>
-      <w:pPr>
-        <w:pStyle w:val="a3"/>
-        <w:numPr>
-          <w:ilvl w:val="0"/>
-          <w:numId w:val="1"/>
-        </w:numPr>
-        <w:ind w:leftChars="0"/>
-      </w:pPr>
-      <w:r>
-        <w:rPr>
-          <w:rFonts w:hint="eastAsia"/>
-        </w:rPr>
+      <w:r>
+        <w:rPr>
+          <w:rFonts w:hint="eastAsia"/>
+        </w:rPr>
+        <w:lastRenderedPageBreak/>
         <w:t xml:space="preserve">파트 </w:t>
       </w:r>
       <w:r>
@@ -241,9 +2162,6 @@
       <w:pPr>
         <w:pStyle w:val="a3"/>
         <w:ind w:leftChars="0" w:left="1200"/>
-        <w:rPr>
-          <w:rFonts w:hint="eastAsia"/>
-        </w:rPr>
       </w:pPr>
     </w:p>
     <w:p>
@@ -508,7 +2426,7 @@
   <w:abstractNum w:abstractNumId="0" w15:restartNumberingAfterBreak="0">
     <w:nsid w:val="622B6170"/>
     <w:multiLevelType w:val="hybridMultilevel"/>
-    <w:tmpl w:val="9F564FA2"/>
+    <w:tmpl w:val="7BA0133C"/>
     <w:lvl w:ilvl="0" w:tplc="0409000F">
       <w:start w:val="1"/>
       <w:numFmt w:val="decimal"/>
@@ -536,14 +2454,17 @@
         <w:ind w:left="1600" w:hanging="400"/>
       </w:pPr>
     </w:lvl>
-    <w:lvl w:ilvl="3" w:tplc="0409000F" w:tentative="1">
+    <w:lvl w:ilvl="3" w:tplc="0409000B">
       <w:start w:val="1"/>
-      <w:numFmt w:val="decimal"/>
-      <w:lvlText w:val="%4."/>
+      <w:numFmt w:val="bullet"/>
+      <w:lvlText w:val=""/>
       <w:lvlJc w:val="left"/>
       <w:pPr>
         <w:ind w:left="2000" w:hanging="400"/>
       </w:pPr>
+      <w:rPr>
+        <w:rFonts w:ascii="Wingdings" w:hAnsi="Wingdings" w:hint="default"/>
+      </w:rPr>
     </w:lvl>
     <w:lvl w:ilvl="4" w:tplc="04090019" w:tentative="1">
       <w:start w:val="1"/>
